--- a/Crits/Crit 2/Crit 2 assignment.docx
+++ b/Crits/Crit 2/Crit 2 assignment.docx
@@ -17,25 +17,31 @@
           <w:kern w:val="0"/>
           <w14:ligatures w14:val="none"/>
         </w:rPr>
-        <w:t xml:space="preserve">Assignment: Critique of "Labor by Design" by Peter Hull, Michal </w:t>
-      </w:r>
-      <w:proofErr w:type="spellStart"/>
-      <w:r>
-        <w:rPr>
-          <w:rFonts w:ascii="Times New Roman" w:eastAsia="Times New Roman" w:hAnsi="Times New Roman" w:cs="Times New Roman"/>
-          <w:kern w:val="0"/>
-          <w14:ligatures w14:val="none"/>
-        </w:rPr>
-        <w:t>Kolesár</w:t>
-      </w:r>
-      <w:proofErr w:type="spellEnd"/>
-      <w:r>
-        <w:rPr>
-          <w:rFonts w:ascii="Times New Roman" w:eastAsia="Times New Roman" w:hAnsi="Times New Roman" w:cs="Times New Roman"/>
-          <w:kern w:val="0"/>
-          <w14:ligatures w14:val="none"/>
-        </w:rPr>
-        <w:t>, and Chris Walters</w:t>
+        <w:t>Assignment: Critique of "</w:t>
+      </w:r>
+      <w:r>
+        <w:rPr>
+          <w:rFonts w:ascii="Times New Roman" w:eastAsia="Times New Roman" w:hAnsi="Times New Roman" w:cs="Times New Roman"/>
+          <w:kern w:val="0"/>
+          <w14:ligatures w14:val="none"/>
+        </w:rPr>
+        <w:t>Design-Based Research in Empirical Microeconomics</w:t>
+      </w:r>
+      <w:r>
+        <w:rPr>
+          <w:rFonts w:ascii="Times New Roman" w:eastAsia="Times New Roman" w:hAnsi="Times New Roman" w:cs="Times New Roman"/>
+          <w:kern w:val="0"/>
+          <w14:ligatures w14:val="none"/>
+        </w:rPr>
+        <w:t xml:space="preserve">" by </w:t>
+      </w:r>
+      <w:r>
+        <w:rPr>
+          <w:rFonts w:ascii="Times New Roman" w:eastAsia="Times New Roman" w:hAnsi="Times New Roman" w:cs="Times New Roman"/>
+          <w:kern w:val="0"/>
+          <w14:ligatures w14:val="none"/>
+        </w:rPr>
+        <w:t>David Card (Nobel Memorial Lecture)</w:t>
       </w:r>
     </w:p>
     <w:p>
@@ -79,7 +85,23 @@
           <w:kern w:val="0"/>
           <w14:ligatures w14:val="none"/>
         </w:rPr>
-        <w:t>Tuesday June 4</w:t>
+        <w:t>Thursday</w:t>
+      </w:r>
+      <w:r>
+        <w:rPr>
+          <w:rFonts w:ascii="Times New Roman" w:eastAsia="Times New Roman" w:hAnsi="Times New Roman" w:cs="Times New Roman"/>
+          <w:kern w:val="0"/>
+          <w14:ligatures w14:val="none"/>
+        </w:rPr>
+        <w:t xml:space="preserve"> June </w:t>
+      </w:r>
+      <w:r>
+        <w:rPr>
+          <w:rFonts w:ascii="Times New Roman" w:eastAsia="Times New Roman" w:hAnsi="Times New Roman" w:cs="Times New Roman"/>
+          <w:kern w:val="0"/>
+          <w14:ligatures w14:val="none"/>
+        </w:rPr>
+        <w:t>6</w:t>
       </w:r>
       <w:r>
         <w:rPr>
@@ -112,7 +134,23 @@
           <w:kern w:val="0"/>
           <w14:ligatures w14:val="none"/>
         </w:rPr>
-        <w:t xml:space="preserve">Objective: Write a descriptive and analytical essay on "Labor by Design" which </w:t>
+        <w:t>Objective: Write a descriptive and analytical essay on "</w:t>
+      </w:r>
+      <w:r>
+        <w:rPr>
+          <w:rFonts w:ascii="Times New Roman" w:eastAsia="Times New Roman" w:hAnsi="Times New Roman" w:cs="Times New Roman"/>
+          <w:kern w:val="0"/>
+          <w14:ligatures w14:val="none"/>
+        </w:rPr>
+        <w:t>Design-Based Research</w:t>
+      </w:r>
+      <w:r>
+        <w:rPr>
+          <w:rFonts w:ascii="Times New Roman" w:eastAsia="Times New Roman" w:hAnsi="Times New Roman" w:cs="Times New Roman"/>
+          <w:kern w:val="0"/>
+          <w14:ligatures w14:val="none"/>
+        </w:rPr>
+        <w:t xml:space="preserve">" which </w:t>
       </w:r>
       <w:r>
         <w:rPr>
@@ -128,18 +166,16 @@
           <w:kern w:val="0"/>
           <w14:ligatures w14:val="none"/>
         </w:rPr>
-        <w:t xml:space="preserve"> /Files/Crits/Week 1. Incorporate insights from my podcast interview with Guido </w:t>
-      </w:r>
-      <w:proofErr w:type="spellStart"/>
-      <w:r>
-        <w:rPr>
-          <w:rFonts w:ascii="Times New Roman" w:eastAsia="Times New Roman" w:hAnsi="Times New Roman" w:cs="Times New Roman"/>
-          <w:kern w:val="0"/>
-          <w14:ligatures w14:val="none"/>
-        </w:rPr>
-        <w:t>Imbens</w:t>
-      </w:r>
-      <w:proofErr w:type="spellEnd"/>
+        <w:t xml:space="preserve"> /Files/Crits/Week 1. Incorporate insights from my podcast interview with </w:t>
+      </w:r>
+      <w:r>
+        <w:rPr>
+          <w:rFonts w:ascii="Times New Roman" w:eastAsia="Times New Roman" w:hAnsi="Times New Roman" w:cs="Times New Roman"/>
+          <w:kern w:val="0"/>
+          <w14:ligatures w14:val="none"/>
+        </w:rPr>
+        <w:t>David Card</w:t>
+      </w:r>
       <w:r>
         <w:rPr>
           <w:rFonts w:ascii="Times New Roman" w:eastAsia="Times New Roman" w:hAnsi="Times New Roman" w:cs="Times New Roman"/>
@@ -148,129 +184,106 @@
         </w:rPr>
         <w:t xml:space="preserve"> (</w:t>
       </w:r>
-      <w:hyperlink r:id="rId4" w:anchor="details" w:tgtFrame="_blank" w:history="1">
+      <w:hyperlink r:id="rId4" w:history="1">
         <w:r>
           <w:rPr>
+            <w:rStyle w:val="Hyperlink"/>
+          </w:rPr>
+          <w:t>https://causalinf.substack.com/p/s2e21-interview-with-dave-card-professor</w:t>
+        </w:r>
+      </w:hyperlink>
+      <w:r>
+        <w:t xml:space="preserve"> </w:t>
+      </w:r>
+      <w:r>
+        <w:rPr>
+          <w:rFonts w:ascii="Times New Roman" w:eastAsia="Times New Roman" w:hAnsi="Times New Roman" w:cs="Times New Roman"/>
+          <w:kern w:val="0"/>
+          <w14:ligatures w14:val="none"/>
+        </w:rPr>
+        <w:t>).  </w:t>
+      </w:r>
+    </w:p>
+    <w:p>
+      <w:pPr>
+        <w:rPr>
+          <w:rFonts w:ascii="Times New Roman" w:eastAsia="Times New Roman" w:hAnsi="Times New Roman" w:cs="Times New Roman"/>
+          <w:kern w:val="0"/>
+          <w14:ligatures w14:val="none"/>
+        </w:rPr>
+      </w:pPr>
+    </w:p>
+    <w:p>
+      <w:pPr>
+        <w:rPr>
+          <w:rFonts w:ascii="Times New Roman" w:eastAsia="Times New Roman" w:hAnsi="Times New Roman" w:cs="Times New Roman"/>
+          <w:kern w:val="0"/>
+          <w14:ligatures w14:val="none"/>
+        </w:rPr>
+      </w:pPr>
+      <w:r>
+        <w:rPr>
+          <w:rFonts w:ascii="Times New Roman" w:eastAsia="Times New Roman" w:hAnsi="Times New Roman" w:cs="Times New Roman"/>
+          <w:kern w:val="0"/>
+          <w14:ligatures w14:val="none"/>
+        </w:rPr>
+        <w:t>You can also watch the interview here on YouTube</w:t>
+      </w:r>
+      <w:r>
+        <w:rPr>
+          <w:rFonts w:ascii="Times New Roman" w:eastAsia="Times New Roman" w:hAnsi="Times New Roman" w:cs="Times New Roman"/>
+          <w:kern w:val="0"/>
+          <w14:ligatures w14:val="none"/>
+        </w:rPr>
+        <w:t>:</w:t>
+      </w:r>
+    </w:p>
+    <w:p>
+      <w:pPr>
+        <w:rPr>
+          <w:rFonts w:ascii="Times New Roman" w:eastAsia="Times New Roman" w:hAnsi="Times New Roman" w:cs="Times New Roman"/>
+          <w:kern w:val="0"/>
+          <w14:ligatures w14:val="none"/>
+        </w:rPr>
+      </w:pPr>
+    </w:p>
+    <w:p>
+      <w:pPr>
+        <w:rPr>
+          <w:rFonts w:ascii="Times New Roman" w:eastAsia="Times New Roman" w:hAnsi="Times New Roman" w:cs="Times New Roman"/>
+          <w:kern w:val="0"/>
+          <w14:ligatures w14:val="none"/>
+        </w:rPr>
+      </w:pPr>
+      <w:hyperlink r:id="rId5" w:history="1">
+        <w:r>
+          <w:rPr>
+            <w:rStyle w:val="Hyperlink"/>
             <w:rFonts w:ascii="Times New Roman" w:eastAsia="Times New Roman" w:hAnsi="Times New Roman" w:cs="Times New Roman"/>
-            <w:color w:val="0000FF"/>
             <w:kern w:val="0"/>
-            <w:u w:val="single"/>
             <w14:ligatures w14:val="none"/>
           </w:rPr>
-          <w:t>https://causalinf.substack.com/p/interview-with-guido-imbens-co-recipient-f7f#details</w:t>
-        </w:r>
-        <w:r>
-          <w:rPr>
-            <w:rFonts w:ascii="Times New Roman" w:eastAsia="Times New Roman" w:hAnsi="Times New Roman" w:cs="Times New Roman"/>
-            <w:color w:val="0000FF"/>
-            <w:kern w:val="0"/>
-            <w:u w:val="single"/>
-            <w:bdr w:val="none" w:sz="0" w:space="0" w:color="auto" w:frame="1"/>
-            <w14:ligatures w14:val="none"/>
-          </w:rPr>
-          <w:t>Links to an external site.</w:t>
+          <w:t>https://www.youtube.com/watch?v=1soLdywFb_Q</w:t>
         </w:r>
       </w:hyperlink>
-      <w:r>
-        <w:rPr>
-          <w:rFonts w:ascii="Times New Roman" w:eastAsia="Times New Roman" w:hAnsi="Times New Roman" w:cs="Times New Roman"/>
-          <w:kern w:val="0"/>
-          <w14:ligatures w14:val="none"/>
-        </w:rPr>
-        <w:t>).  You can also watch the interview here on YouTube (</w:t>
-      </w:r>
-      <w:hyperlink r:id="rId5" w:tgtFrame="_blank" w:history="1">
-        <w:r>
-          <w:rPr>
-            <w:rFonts w:ascii="Times New Roman" w:eastAsia="Times New Roman" w:hAnsi="Times New Roman" w:cs="Times New Roman"/>
-            <w:color w:val="0000FF"/>
-            <w:kern w:val="0"/>
-            <w:u w:val="single"/>
-            <w14:ligatures w14:val="none"/>
-          </w:rPr>
-          <w:t>https://www.youtube.com/watch?v=cm8V65AS5iU</w:t>
-        </w:r>
-        <w:r>
-          <w:rPr>
-            <w:rFonts w:ascii="Times New Roman" w:eastAsia="Times New Roman" w:hAnsi="Times New Roman" w:cs="Times New Roman"/>
-            <w:color w:val="0000FF"/>
-            <w:kern w:val="0"/>
-            <w:u w:val="single"/>
-            <w:bdr w:val="none" w:sz="0" w:space="0" w:color="auto" w:frame="1"/>
-            <w14:ligatures w14:val="none"/>
-          </w:rPr>
-          <w:t>Links to an external site.</w:t>
-        </w:r>
-      </w:hyperlink>
-      <w:r>
-        <w:rPr>
-          <w:rFonts w:ascii="Times New Roman" w:eastAsia="Times New Roman" w:hAnsi="Times New Roman" w:cs="Times New Roman"/>
-          <w:noProof/>
-          <w:color w:val="0000FF"/>
-          <w:kern w:val="0"/>
-          <w14:ligatures w14:val="none"/>
-        </w:rPr>
-        <w:drawing>
-          <wp:inline distT="0" distB="0" distL="0" distR="0" wp14:anchorId="5A3FB6CE" wp14:editId="404B962F">
-            <wp:extent cx="1778635" cy="1266825"/>
-            <wp:effectExtent l="0" t="0" r="0" b="0"/>
-            <wp:docPr id="79113303" name="Picture 1" descr="A black and grey play button&#10;&#10;Description automatically generated">
-              <a:hlinkClick xmlns:a="http://schemas.openxmlformats.org/drawingml/2006/main" r:id="rId5"/>
-            </wp:docPr>
-            <wp:cNvGraphicFramePr>
-              <a:graphicFrameLocks xmlns:a="http://schemas.openxmlformats.org/drawingml/2006/main" noChangeAspect="1"/>
-            </wp:cNvGraphicFramePr>
-            <a:graphic xmlns:a="http://schemas.openxmlformats.org/drawingml/2006/main">
-              <a:graphicData uri="http://schemas.openxmlformats.org/drawingml/2006/picture">
-                <pic:pic xmlns:pic="http://schemas.openxmlformats.org/drawingml/2006/picture">
-                  <pic:nvPicPr>
-                    <pic:cNvPr id="79113303" name="Picture 1" descr="A black and grey play button&#10;&#10;Description automatically generated">
-                      <a:hlinkClick r:id="rId5"/>
-                    </pic:cNvPr>
-                    <pic:cNvPicPr>
-                      <a:picLocks noChangeAspect="1" noChangeArrowheads="1"/>
-                    </pic:cNvPicPr>
-                  </pic:nvPicPr>
-                  <pic:blipFill>
-                    <a:blip r:embed="rId6">
-                      <a:extLst>
-                        <a:ext uri="{28A0092B-C50C-407E-A947-70E740481C1C}">
-                          <a14:useLocalDpi xmlns:a14="http://schemas.microsoft.com/office/drawing/2010/main" val="0"/>
-                        </a:ext>
-                      </a:extLst>
-                    </a:blip>
-                    <a:srcRect/>
-                    <a:stretch>
-                      <a:fillRect/>
-                    </a:stretch>
-                  </pic:blipFill>
-                  <pic:spPr bwMode="auto">
-                    <a:xfrm>
-                      <a:off x="0" y="0"/>
-                      <a:ext cx="1778635" cy="1266825"/>
-                    </a:xfrm>
-                    <a:prstGeom prst="rect">
-                      <a:avLst/>
-                    </a:prstGeom>
-                    <a:noFill/>
-                    <a:ln>
-                      <a:noFill/>
-                    </a:ln>
-                  </pic:spPr>
-                </pic:pic>
-              </a:graphicData>
-            </a:graphic>
-          </wp:inline>
-        </w:drawing>
-      </w:r>
-      <w:r>
-        <w:rPr>
-          <w:rFonts w:ascii="Times New Roman" w:eastAsia="Times New Roman" w:hAnsi="Times New Roman" w:cs="Times New Roman"/>
-          <w:kern w:val="0"/>
-          <w14:ligatures w14:val="none"/>
-        </w:rPr>
-        <w:t>). </w:t>
-      </w:r>
+    </w:p>
+    <w:p>
+      <w:pPr>
+        <w:rPr>
+          <w:rFonts w:ascii="Times New Roman" w:eastAsia="Times New Roman" w:hAnsi="Times New Roman" w:cs="Times New Roman"/>
+          <w:kern w:val="0"/>
+          <w14:ligatures w14:val="none"/>
+        </w:rPr>
+      </w:pPr>
+    </w:p>
+    <w:p>
+      <w:pPr>
+        <w:rPr>
+          <w:rFonts w:ascii="Times New Roman" w:eastAsia="Times New Roman" w:hAnsi="Times New Roman" w:cs="Times New Roman"/>
+          <w:kern w:val="0"/>
+          <w14:ligatures w14:val="none"/>
+        </w:rPr>
+      </w:pPr>
     </w:p>
     <w:p>
       <w:pPr>
@@ -413,18 +426,16 @@
           <w:kern w:val="0"/>
           <w14:ligatures w14:val="none"/>
         </w:rPr>
-        <w:t xml:space="preserve">: Reflect on how the podcast interview with Guido </w:t>
-      </w:r>
-      <w:proofErr w:type="spellStart"/>
-      <w:r>
-        <w:rPr>
-          <w:rFonts w:ascii="Times New Roman" w:eastAsia="Times New Roman" w:hAnsi="Times New Roman" w:cs="Times New Roman"/>
-          <w:kern w:val="0"/>
-          <w14:ligatures w14:val="none"/>
-        </w:rPr>
-        <w:t>Imbens</w:t>
-      </w:r>
-      <w:proofErr w:type="spellEnd"/>
+        <w:t xml:space="preserve">: Reflect on how the podcast interview with </w:t>
+      </w:r>
+      <w:r>
+        <w:rPr>
+          <w:rFonts w:ascii="Times New Roman" w:eastAsia="Times New Roman" w:hAnsi="Times New Roman" w:cs="Times New Roman"/>
+          <w:kern w:val="0"/>
+          <w14:ligatures w14:val="none"/>
+        </w:rPr>
+        <w:t>David Card</w:t>
+      </w:r>
       <w:r>
         <w:rPr>
           <w:rFonts w:ascii="Times New Roman" w:eastAsia="Times New Roman" w:hAnsi="Times New Roman" w:cs="Times New Roman"/>
@@ -1052,7 +1063,6 @@
     <w:name w:val="Hyperlink"/>
     <w:basedOn w:val="DefaultParagraphFont"/>
     <w:uiPriority w:val="99"/>
-    <w:semiHidden/>
     <w:unhideWhenUsed/>
     <w:rsid w:val="00A1249B"/>
     <w:rPr>
@@ -1145,6 +1155,18 @@
       <w:sz w:val="16"/>
       <w:szCs w:val="16"/>
       <w14:ligatures w14:val="none"/>
+    </w:rPr>
+  </w:style>
+  <w:style w:type="character" w:styleId="UnresolvedMention">
+    <w:name w:val="Unresolved Mention"/>
+    <w:basedOn w:val="DefaultParagraphFont"/>
+    <w:uiPriority w:val="99"/>
+    <w:semiHidden/>
+    <w:unhideWhenUsed/>
+    <w:rsid w:val="00321B1C"/>
+    <w:rPr>
+      <w:color w:val="605E5C"/>
+      <w:shd w:val="clear" w:color="auto" w:fill="E1DFDD"/>
     </w:rPr>
   </w:style>
 </w:styles>
